--- a/ML/ex3/ex_3_repot.docx
+++ b/ML/ex3/ex_3_repot.docx
@@ -482,6 +482,33 @@
           <w:lang w:val="en-US"/>
         </w:rPr>
         <w:t>epoch count of 24</w:t>
+      </w:r>
+      <w:r>
+        <w:rPr>
+          <w:rFonts w:asciiTheme="majorHAnsi" w:hAnsiTheme="majorHAnsi" w:cstheme="majorHAnsi"/>
+          <w:sz w:val="32"/>
+          <w:szCs w:val="32"/>
+          <w:lang w:val="en-US"/>
+        </w:rPr>
+        <w:t xml:space="preserve">, with </w:t>
+      </w:r>
+      <w:r>
+        <w:rPr>
+          <w:rFonts w:asciiTheme="majorHAnsi" w:hAnsiTheme="majorHAnsi" w:cstheme="majorHAnsi"/>
+          <w:sz w:val="32"/>
+          <w:szCs w:val="32"/>
+          <w:lang w:val="en-US"/>
+        </w:rPr>
+        <w:t>an</w:t>
+      </w:r>
+      <w:r>
+        <w:rPr>
+          <w:rFonts w:asciiTheme="majorHAnsi" w:hAnsiTheme="majorHAnsi" w:cstheme="majorHAnsi"/>
+          <w:sz w:val="32"/>
+          <w:szCs w:val="32"/>
+          <w:lang w:val="en-US"/>
+        </w:rPr>
+        <w:t xml:space="preserve"> accuracy of 96 %</w:t>
       </w:r>
       <w:r>
         <w:rPr>
